--- a/Manuel utilisation.docx
+++ b/Manuel utilisation.docx
@@ -40,10 +40,7 @@
           <w:szCs w:val="32"/>
         </w:rPr>
       </w:pPr>
-    </w:p>
-    <w:p>
-      <w:pPr>
-        <w:jc w:val="center"/>
+      <w:r>
         <w:rPr>
           <w:rFonts w:ascii="Cavolini" w:hAnsi="Cavolini" w:cs="Cavolini"/>
           <w:b/>
@@ -52,7 +49,8 @@
           <w:sz w:val="32"/>
           <w:szCs w:val="32"/>
         </w:rPr>
-      </w:pPr>
+        <w:t>Manuel de présentation</w:t>
+      </w:r>
     </w:p>
     <w:p>
       <w:pPr>
@@ -75,75 +73,29 @@
           <w:sz w:val="32"/>
           <w:szCs w:val="32"/>
         </w:rPr>
-        <w:t>Manuel de présentation</w:t>
-      </w:r>
+        <w:t>&lt;h1&gt; Cats on Keyboard &lt;/h1&gt; - Qui est-ce ?</w:t>
+      </w:r>
+    </w:p>
+    <w:p>
+      <w:pPr>
+        <w:jc w:val="both"/>
+      </w:pPr>
+    </w:p>
+    <w:p>
+      <w:pPr>
+        <w:jc w:val="both"/>
+      </w:pPr>
     </w:p>
     <w:p>
       <w:pPr>
         <w:jc w:val="center"/>
-        <w:rPr>
-          <w:rFonts w:ascii="Cavolini" w:hAnsi="Cavolini" w:cs="Cavolini"/>
-          <w:b/>
-          <w:bCs/>
-          <w:color w:val="FF0000"/>
-          <w:sz w:val="32"/>
-          <w:szCs w:val="32"/>
-        </w:rPr>
-      </w:pPr>
-      <w:r>
-        <w:rPr>
-          <w:rFonts w:ascii="Cavolini" w:hAnsi="Cavolini" w:cs="Cavolini"/>
-          <w:b/>
-          <w:bCs/>
-          <w:color w:val="FF0000"/>
-          <w:sz w:val="32"/>
-          <w:szCs w:val="32"/>
-        </w:rPr>
-        <w:t>&lt;h1&gt; Cats on Keyboard &lt;/h1&gt;</w:t>
-      </w:r>
-      <w:r>
-        <w:rPr>
-          <w:rFonts w:ascii="Cavolini" w:hAnsi="Cavolini" w:cs="Cavolini"/>
-          <w:b/>
-          <w:bCs/>
-          <w:color w:val="FF0000"/>
-          <w:sz w:val="32"/>
-          <w:szCs w:val="32"/>
-        </w:rPr>
-        <w:t xml:space="preserve"> </w:t>
-      </w:r>
-      <w:r>
-        <w:rPr>
-          <w:rFonts w:ascii="Cavolini" w:hAnsi="Cavolini" w:cs="Cavolini"/>
-          <w:b/>
-          <w:bCs/>
-          <w:color w:val="FF0000"/>
-          <w:sz w:val="32"/>
-          <w:szCs w:val="32"/>
-        </w:rPr>
-        <w:t>- Qui est-ce ?</w:t>
-      </w:r>
-    </w:p>
-    <w:p>
-      <w:pPr>
-        <w:jc w:val="both"/>
-      </w:pPr>
-    </w:p>
-    <w:p>
-      <w:pPr>
-        <w:jc w:val="both"/>
-      </w:pPr>
-    </w:p>
-    <w:p>
-      <w:pPr>
-        <w:jc w:val="center"/>
       </w:pPr>
       <w:r>
         <w:rPr>
           <w:noProof/>
         </w:rPr>
         <w:drawing>
-          <wp:inline distT="0" distB="0" distL="0" distR="0" wp14:anchorId="3DD253BF" wp14:editId="26969F39">
+          <wp:inline distT="0" distB="0" distL="0" distR="0" wp14:anchorId="3DD253BF" wp14:editId="2DECC12F">
             <wp:extent cx="6616700" cy="4616811"/>
             <wp:effectExtent l="0" t="0" r="0" b="0"/>
             <wp:docPr id="1445250719" name="Image 2" descr="Une image contenant Personnage de fiction, Dessin animé, dessin humoristique&#10;&#10;Description générée automatiquement"/>
@@ -194,24 +146,264 @@
       <w:pPr>
         <w:jc w:val="both"/>
       </w:pPr>
-    </w:p>
-    <w:p>
-      <w:pPr>
-        <w:jc w:val="both"/>
-      </w:pPr>
-    </w:p>
-    <w:p>
-      <w:pPr>
-        <w:jc w:val="both"/>
-      </w:pPr>
-    </w:p>
-    <w:p>
-      <w:pPr>
-        <w:jc w:val="both"/>
-      </w:pPr>
-    </w:p>
-    <w:p>
-      <w:pPr>
+      <w:r>
+        <w:rPr>
+          <w:noProof/>
+        </w:rPr>
+        <w:drawing>
+          <wp:anchor distT="0" distB="0" distL="114300" distR="114300" simplePos="0" relativeHeight="251663360" behindDoc="0" locked="0" layoutInCell="1" allowOverlap="1" wp14:anchorId="1D30FA21" wp14:editId="5457509A">
+            <wp:simplePos x="0" y="0"/>
+            <wp:positionH relativeFrom="column">
+              <wp:posOffset>-480143</wp:posOffset>
+            </wp:positionH>
+            <wp:positionV relativeFrom="paragraph">
+              <wp:posOffset>333375</wp:posOffset>
+            </wp:positionV>
+            <wp:extent cx="2428405" cy="1682115"/>
+            <wp:effectExtent l="0" t="0" r="0" b="0"/>
+            <wp:wrapNone/>
+            <wp:docPr id="845519947" name="Image 1" descr="Котёнок и компьютер (Ирина Фетисова-Мюллерсон) / Проза.ру"/>
+            <wp:cNvGraphicFramePr>
+              <a:graphicFrameLocks xmlns:a="http://schemas.openxmlformats.org/drawingml/2006/main" noChangeAspect="1"/>
+            </wp:cNvGraphicFramePr>
+            <a:graphic xmlns:a="http://schemas.openxmlformats.org/drawingml/2006/main">
+              <a:graphicData uri="http://schemas.openxmlformats.org/drawingml/2006/picture">
+                <pic:pic xmlns:pic="http://schemas.openxmlformats.org/drawingml/2006/picture">
+                  <pic:nvPicPr>
+                    <pic:cNvPr id="0" name="Picture 1" descr="Котёнок и компьютер (Ирина Фетисова-Мюллерсон) / Проза.ру"/>
+                    <pic:cNvPicPr>
+                      <a:picLocks noChangeAspect="1" noChangeArrowheads="1"/>
+                    </pic:cNvPicPr>
+                  </pic:nvPicPr>
+                  <pic:blipFill rotWithShape="1">
+                    <a:blip r:embed="rId7">
+                      <a:extLst>
+                        <a:ext uri="{28A0092B-C50C-407E-A947-70E740481C1C}">
+                          <a14:useLocalDpi xmlns:a14="http://schemas.microsoft.com/office/drawing/2010/main" val="0"/>
+                        </a:ext>
+                      </a:extLst>
+                    </a:blip>
+                    <a:srcRect l="3477"/>
+                    <a:stretch/>
+                  </pic:blipFill>
+                  <pic:spPr bwMode="auto">
+                    <a:xfrm>
+                      <a:off x="0" y="0"/>
+                      <a:ext cx="2428405" cy="1682115"/>
+                    </a:xfrm>
+                    <a:prstGeom prst="snip2DiagRect">
+                      <a:avLst/>
+                    </a:prstGeom>
+                    <a:noFill/>
+                    <a:ln>
+                      <a:noFill/>
+                    </a:ln>
+                    <a:effectLst>
+                      <a:softEdge rad="31750"/>
+                    </a:effectLst>
+                    <a:extLst>
+                      <a:ext uri="{53640926-AAD7-44D8-BBD7-CCE9431645EC}">
+                        <a14:shadowObscured xmlns:a14="http://schemas.microsoft.com/office/drawing/2010/main"/>
+                      </a:ext>
+                    </a:extLst>
+                  </pic:spPr>
+                </pic:pic>
+              </a:graphicData>
+            </a:graphic>
+            <wp14:sizeRelH relativeFrom="margin">
+              <wp14:pctWidth>0</wp14:pctWidth>
+            </wp14:sizeRelH>
+            <wp14:sizeRelV relativeFrom="margin">
+              <wp14:pctHeight>0</wp14:pctHeight>
+            </wp14:sizeRelV>
+          </wp:anchor>
+        </w:drawing>
+      </w:r>
+    </w:p>
+    <w:p>
+      <w:pPr>
+        <w:jc w:val="both"/>
+      </w:pPr>
+      <w:r>
+        <w:rPr>
+          <w:noProof/>
+        </w:rPr>
+        <w:drawing>
+          <wp:anchor distT="0" distB="0" distL="114300" distR="114300" simplePos="0" relativeHeight="251665408" behindDoc="0" locked="0" layoutInCell="1" allowOverlap="1" wp14:anchorId="7E25F5CE" wp14:editId="34BC01D5">
+            <wp:simplePos x="0" y="0"/>
+            <wp:positionH relativeFrom="column">
+              <wp:posOffset>4470400</wp:posOffset>
+            </wp:positionH>
+            <wp:positionV relativeFrom="paragraph">
+              <wp:posOffset>46355</wp:posOffset>
+            </wp:positionV>
+            <wp:extent cx="2655570" cy="1683385"/>
+            <wp:effectExtent l="0" t="0" r="0" b="0"/>
+            <wp:wrapNone/>
+            <wp:docPr id="396840863" name="Image 3" descr="Une image contenant mammifère, intérieur, ordinateur, clavier&#10;&#10;Description générée automatiquement"/>
+            <wp:cNvGraphicFramePr>
+              <a:graphicFrameLocks xmlns:a="http://schemas.openxmlformats.org/drawingml/2006/main" noChangeAspect="1"/>
+            </wp:cNvGraphicFramePr>
+            <a:graphic xmlns:a="http://schemas.openxmlformats.org/drawingml/2006/main">
+              <a:graphicData uri="http://schemas.openxmlformats.org/drawingml/2006/picture">
+                <pic:pic xmlns:pic="http://schemas.openxmlformats.org/drawingml/2006/picture">
+                  <pic:nvPicPr>
+                    <pic:cNvPr id="396840863" name="Image 3" descr="Une image contenant mammifère, intérieur, ordinateur, clavier&#10;&#10;Description générée automatiquement"/>
+                    <pic:cNvPicPr>
+                      <a:picLocks noChangeAspect="1" noChangeArrowheads="1"/>
+                    </pic:cNvPicPr>
+                  </pic:nvPicPr>
+                  <pic:blipFill rotWithShape="1">
+                    <a:blip r:embed="rId8" cstate="print">
+                      <a:extLst>
+                        <a:ext uri="{28A0092B-C50C-407E-A947-70E740481C1C}">
+                          <a14:useLocalDpi xmlns:a14="http://schemas.microsoft.com/office/drawing/2010/main" val="0"/>
+                        </a:ext>
+                      </a:extLst>
+                    </a:blip>
+                    <a:srcRect l="12097" t="44014" r="21662"/>
+                    <a:stretch/>
+                  </pic:blipFill>
+                  <pic:spPr bwMode="auto">
+                    <a:xfrm>
+                      <a:off x="0" y="0"/>
+                      <a:ext cx="2655570" cy="1683385"/>
+                    </a:xfrm>
+                    <a:prstGeom prst="snip2DiagRect">
+                      <a:avLst/>
+                    </a:prstGeom>
+                    <a:noFill/>
+                    <a:ln>
+                      <a:noFill/>
+                    </a:ln>
+                    <a:effectLst>
+                      <a:softEdge rad="31750"/>
+                    </a:effectLst>
+                    <a:extLst>
+                      <a:ext uri="{53640926-AAD7-44D8-BBD7-CCE9431645EC}">
+                        <a14:shadowObscured xmlns:a14="http://schemas.microsoft.com/office/drawing/2010/main"/>
+                      </a:ext>
+                    </a:extLst>
+                  </pic:spPr>
+                </pic:pic>
+              </a:graphicData>
+            </a:graphic>
+            <wp14:sizeRelH relativeFrom="margin">
+              <wp14:pctWidth>0</wp14:pctWidth>
+            </wp14:sizeRelH>
+            <wp14:sizeRelV relativeFrom="margin">
+              <wp14:pctHeight>0</wp14:pctHeight>
+            </wp14:sizeRelV>
+          </wp:anchor>
+        </w:drawing>
+      </w:r>
+      <w:r>
+        <w:rPr>
+          <w:noProof/>
+        </w:rPr>
+        <w:drawing>
+          <wp:anchor distT="0" distB="0" distL="114300" distR="114300" simplePos="0" relativeHeight="251664384" behindDoc="0" locked="0" layoutInCell="1" allowOverlap="1" wp14:anchorId="1E8B16E6" wp14:editId="2B9F12B6">
+            <wp:simplePos x="0" y="0"/>
+            <wp:positionH relativeFrom="column">
+              <wp:posOffset>1942465</wp:posOffset>
+            </wp:positionH>
+            <wp:positionV relativeFrom="paragraph">
+              <wp:posOffset>47625</wp:posOffset>
+            </wp:positionV>
+            <wp:extent cx="2527935" cy="1682115"/>
+            <wp:effectExtent l="0" t="0" r="5715" b="0"/>
+            <wp:wrapNone/>
+            <wp:docPr id="519911091" name="Image 2" descr="Une image contenant Appareils électroniques, mammifère, intérieur, souris&#10;&#10;Description générée automatiquement"/>
+            <wp:cNvGraphicFramePr>
+              <a:graphicFrameLocks xmlns:a="http://schemas.openxmlformats.org/drawingml/2006/main" noChangeAspect="1"/>
+            </wp:cNvGraphicFramePr>
+            <a:graphic xmlns:a="http://schemas.openxmlformats.org/drawingml/2006/main">
+              <a:graphicData uri="http://schemas.openxmlformats.org/drawingml/2006/picture">
+                <pic:pic xmlns:pic="http://schemas.openxmlformats.org/drawingml/2006/picture">
+                  <pic:nvPicPr>
+                    <pic:cNvPr id="519911091" name="Image 2" descr="Une image contenant Appareils électroniques, mammifère, intérieur, souris&#10;&#10;Description générée automatiquement"/>
+                    <pic:cNvPicPr>
+                      <a:picLocks noChangeAspect="1" noChangeArrowheads="1"/>
+                    </pic:cNvPicPr>
+                  </pic:nvPicPr>
+                  <pic:blipFill>
+                    <a:blip r:embed="rId9">
+                      <a:extLst>
+                        <a:ext uri="{28A0092B-C50C-407E-A947-70E740481C1C}">
+                          <a14:useLocalDpi xmlns:a14="http://schemas.microsoft.com/office/drawing/2010/main" val="0"/>
+                        </a:ext>
+                      </a:extLst>
+                    </a:blip>
+                    <a:srcRect/>
+                    <a:stretch>
+                      <a:fillRect/>
+                    </a:stretch>
+                  </pic:blipFill>
+                  <pic:spPr bwMode="auto">
+                    <a:xfrm>
+                      <a:off x="0" y="0"/>
+                      <a:ext cx="2527935" cy="1682115"/>
+                    </a:xfrm>
+                    <a:prstGeom prst="snip2DiagRect">
+                      <a:avLst/>
+                    </a:prstGeom>
+                    <a:noFill/>
+                    <a:ln>
+                      <a:noFill/>
+                    </a:ln>
+                    <a:effectLst>
+                      <a:softEdge rad="31750"/>
+                    </a:effectLst>
+                  </pic:spPr>
+                </pic:pic>
+              </a:graphicData>
+            </a:graphic>
+            <wp14:sizeRelH relativeFrom="margin">
+              <wp14:pctWidth>0</wp14:pctWidth>
+            </wp14:sizeRelH>
+            <wp14:sizeRelV relativeFrom="margin">
+              <wp14:pctHeight>0</wp14:pctHeight>
+            </wp14:sizeRelV>
+          </wp:anchor>
+        </w:drawing>
+      </w:r>
+    </w:p>
+    <w:p>
+      <w:pPr>
+        <w:jc w:val="both"/>
+      </w:pPr>
+    </w:p>
+    <w:p>
+      <w:pPr>
+        <w:jc w:val="both"/>
+      </w:pPr>
+    </w:p>
+    <w:p>
+      <w:pPr>
+        <w:jc w:val="both"/>
+      </w:pPr>
+    </w:p>
+    <w:p>
+      <w:pPr>
+        <w:tabs>
+          <w:tab w:val="left" w:pos="3449"/>
+        </w:tabs>
+        <w:jc w:val="both"/>
+      </w:pPr>
+    </w:p>
+    <w:p>
+      <w:pPr>
+        <w:tabs>
+          <w:tab w:val="left" w:pos="3449"/>
+        </w:tabs>
+        <w:jc w:val="both"/>
+      </w:pPr>
+    </w:p>
+    <w:p>
+      <w:pPr>
+        <w:tabs>
+          <w:tab w:val="left" w:pos="3449"/>
+        </w:tabs>
         <w:jc w:val="both"/>
       </w:pPr>
     </w:p>
@@ -332,7 +524,7 @@
                     <pic:cNvPicPr/>
                   </pic:nvPicPr>
                   <pic:blipFill>
-                    <a:blip r:embed="rId7" cstate="print">
+                    <a:blip r:embed="rId10" cstate="print">
                       <a:alphaModFix amt="85000"/>
                       <a:extLst>
                         <a:ext uri="{28A0092B-C50C-407E-A947-70E740481C1C}">
@@ -392,45 +584,12 @@
           <w:sz w:val="24"/>
           <w:szCs w:val="24"/>
         </w:rPr>
-        <w:t>Pensez à allumer le son, puis exécuter le fichier ‘</w:t>
-      </w:r>
-      <w:r>
-        <w:rPr>
-          <w:rFonts w:ascii="Courier New" w:hAnsi="Courier New" w:cs="Courier New"/>
-          <w:color w:val="000000" w:themeColor="text1"/>
-          <w:sz w:val="24"/>
-          <w:szCs w:val="24"/>
-        </w:rPr>
-        <w:t>main</w:t>
-      </w:r>
-      <w:r>
-        <w:rPr>
-          <w:rFonts w:ascii="Courier New" w:hAnsi="Courier New" w:cs="Courier New"/>
-          <w:color w:val="000000" w:themeColor="text1"/>
-          <w:sz w:val="24"/>
-          <w:szCs w:val="24"/>
-        </w:rPr>
-        <w:t>.</w:t>
-      </w:r>
-      <w:r>
-        <w:rPr>
-          <w:rFonts w:ascii="Courier New" w:hAnsi="Courier New" w:cs="Courier New"/>
-          <w:color w:val="000000" w:themeColor="text1"/>
-          <w:sz w:val="24"/>
-          <w:szCs w:val="24"/>
-        </w:rPr>
-        <w:t>html</w:t>
-      </w:r>
-      <w:r>
-        <w:rPr>
-          <w:rFonts w:ascii="Courier New" w:hAnsi="Courier New" w:cs="Courier New"/>
-          <w:color w:val="000000" w:themeColor="text1"/>
-          <w:sz w:val="24"/>
-          <w:szCs w:val="24"/>
-        </w:rPr>
-        <w:t xml:space="preserve">’, et cliquer sur le bouton  </w:t>
-      </w:r>
-      <w:r>
+        <w:t xml:space="preserve">Pensez à allumer le son, puis exécuter le fichier ‘main.html’, et cliquer sur le bouton  </w:t>
+      </w:r>
+      <w:r>
+        <w:rPr>
+          <w:noProof/>
+        </w:rPr>
         <w:drawing>
           <wp:inline distT="0" distB="0" distL="0" distR="0" wp14:anchorId="4B46C650" wp14:editId="7465C752">
             <wp:extent cx="913522" cy="367203"/>
@@ -461,7 +620,7 @@
                     </pic:cNvPicPr>
                   </pic:nvPicPr>
                   <pic:blipFill rotWithShape="1">
-                    <a:blip r:embed="rId8" cstate="print">
+                    <a:blip r:embed="rId11" cstate="print">
                       <a:extLst>
                         <a:ext uri="{28A0092B-C50C-407E-A947-70E740481C1C}">
                           <a14:useLocalDpi xmlns:a14="http://schemas.microsoft.com/office/drawing/2010/main" val="0"/>
@@ -555,7 +714,7 @@
                     <pic:cNvPicPr/>
                   </pic:nvPicPr>
                   <pic:blipFill>
-                    <a:blip r:embed="rId9" cstate="print">
+                    <a:blip r:embed="rId12" cstate="print">
                       <a:alphaModFix amt="85000"/>
                       <a:extLst>
                         <a:ext uri="{28A0092B-C50C-407E-A947-70E740481C1C}">
@@ -678,11 +837,11 @@
                     </pic:cNvPicPr>
                   </pic:nvPicPr>
                   <pic:blipFill rotWithShape="1">
-                    <a:blip r:embed="rId10" cstate="print">
+                    <a:blip r:embed="rId13" cstate="print">
                       <a:extLst>
                         <a:ext uri="{BEBA8EAE-BF5A-486C-A8C5-ECC9F3942E4B}">
                           <a14:imgProps xmlns:a14="http://schemas.microsoft.com/office/drawing/2010/main">
-                            <a14:imgLayer r:embed="rId11">
+                            <a14:imgLayer r:embed="rId14">
                               <a14:imgEffect>
                                 <a14:backgroundRemoval t="10000" b="90000" l="10000" r="90000">
                                   <a14:foregroundMark x1="48056" y1="27222" x2="52500" y2="50278"/>
@@ -943,7 +1102,7 @@
                     <pic:cNvPicPr/>
                   </pic:nvPicPr>
                   <pic:blipFill>
-                    <a:blip r:embed="rId12" cstate="print">
+                    <a:blip r:embed="rId15" cstate="print">
                       <a:extLst>
                         <a:ext uri="{28A0092B-C50C-407E-A947-70E740481C1C}">
                           <a14:useLocalDpi xmlns:a14="http://schemas.microsoft.com/office/drawing/2010/main" val="0"/>
@@ -1014,7 +1173,7 @@
                     <pic:cNvPicPr/>
                   </pic:nvPicPr>
                   <pic:blipFill>
-                    <a:blip r:embed="rId13" cstate="print">
+                    <a:blip r:embed="rId16" cstate="print">
                       <a:extLst>
                         <a:ext uri="{28A0092B-C50C-407E-A947-70E740481C1C}">
                           <a14:useLocalDpi xmlns:a14="http://schemas.microsoft.com/office/drawing/2010/main" val="0"/>
@@ -1124,7 +1283,7 @@
             </w14:srgbClr>
           </w14:glow>
         </w:rPr>
-        <w:t xml:space="preserve">&lt;h2&gt; </w:t>
+        <w:t>&lt;h2&gt; Le petit bonus</w:t>
       </w:r>
       <w:r>
         <w:rPr>
@@ -1140,7 +1299,7 @@
             </w14:srgbClr>
           </w14:glow>
         </w:rPr>
-        <w:t>Le petit bonus</w:t>
+        <w:t> </w:t>
       </w:r>
       <w:r>
         <w:rPr>
@@ -1156,55 +1315,7 @@
             </w14:srgbClr>
           </w14:glow>
         </w:rPr>
-        <w:t> </w:t>
-      </w:r>
-      <w:r>
-        <w:rPr>
-          <w:rFonts w:ascii="Courier New" w:hAnsi="Courier New" w:cs="Courier New"/>
-          <w:b/>
-          <w:bCs/>
-          <w:color w:val="000000" w:themeColor="text1"/>
-          <w:sz w:val="24"/>
-          <w:szCs w:val="24"/>
-          <w14:glow w14:rad="228600">
-            <w14:srgbClr w14:val="00B050">
-              <w14:alpha w14:val="60000"/>
-            </w14:srgbClr>
-          </w14:glow>
-        </w:rPr>
-        <w:t>…</w:t>
-      </w:r>
-      <w:r>
-        <w:rPr>
-          <w:rFonts w:ascii="Courier New" w:hAnsi="Courier New" w:cs="Courier New"/>
-          <w:b/>
-          <w:bCs/>
-          <w:color w:val="000000" w:themeColor="text1"/>
-          <w:sz w:val="24"/>
-          <w:szCs w:val="24"/>
-          <w14:glow w14:rad="228600">
-            <w14:srgbClr w14:val="00B050">
-              <w14:alpha w14:val="60000"/>
-            </w14:srgbClr>
-          </w14:glow>
-        </w:rPr>
-        <w:t xml:space="preserve"> &lt;/h2</w:t>
-      </w:r>
-      <w:r>
-        <w:rPr>
-          <w:rFonts w:ascii="Courier New" w:hAnsi="Courier New" w:cs="Courier New"/>
-          <w:b/>
-          <w:bCs/>
-          <w:color w:val="000000" w:themeColor="text1"/>
-          <w:sz w:val="24"/>
-          <w:szCs w:val="24"/>
-          <w14:glow w14:rad="228600">
-            <w14:srgbClr w14:val="00B050">
-              <w14:alpha w14:val="60000"/>
-            </w14:srgbClr>
-          </w14:glow>
-        </w:rPr>
-        <w:t>&gt;</w:t>
+        <w:t>… &lt;/h2&gt;</w:t>
       </w:r>
       <w:r>
         <w:rPr>
@@ -1293,7 +1404,7 @@
                     <pic:cNvPicPr/>
                   </pic:nvPicPr>
                   <pic:blipFill rotWithShape="1">
-                    <a:blip r:embed="rId14" cstate="print">
+                    <a:blip r:embed="rId17" cstate="print">
                       <a:extLst>
                         <a:ext uri="{28A0092B-C50C-407E-A947-70E740481C1C}">
                           <a14:useLocalDpi xmlns:a14="http://schemas.microsoft.com/office/drawing/2010/main" val="0"/>
@@ -2011,23 +2122,7 @@
           <w:color w:val="000000" w:themeColor="text1"/>
           <w:lang w:eastAsia="en-US"/>
         </w:rPr>
-        <w:t>’</w:t>
-      </w:r>
-      <w:r>
-        <w:rPr>
-          <w:rFonts w:ascii="Courier New" w:eastAsiaTheme="minorHAnsi" w:hAnsi="Courier New" w:cs="Courier New"/>
-          <w:color w:val="000000" w:themeColor="text1"/>
-          <w:lang w:eastAsia="en-US"/>
-        </w:rPr>
-        <w:t xml:space="preserve"> et</w:t>
-      </w:r>
-      <w:r>
-        <w:rPr>
-          <w:rFonts w:ascii="Courier New" w:eastAsiaTheme="minorHAnsi" w:hAnsi="Courier New" w:cs="Courier New"/>
-          <w:color w:val="000000" w:themeColor="text1"/>
-          <w:lang w:eastAsia="en-US"/>
-        </w:rPr>
-        <w:t xml:space="preserve"> ‘</w:t>
+        <w:t>’ et ‘</w:t>
       </w:r>
       <w:r>
         <w:rPr>
@@ -2484,7 +2579,7 @@
       </w:r>
     </w:p>
     <w:sectPr>
-      <w:footerReference w:type="default" r:id="rId15"/>
+      <w:footerReference w:type="default" r:id="rId18"/>
       <w:pgSz w:w="11906" w:h="16838"/>
       <w:pgMar w:top="720" w:right="720" w:bottom="720" w:left="720" w:header="708" w:footer="708" w:gutter="0"/>
       <w:cols w:space="708"/>
@@ -3002,6 +3097,7 @@
   <w:style w:type="character" w:default="1" w:styleId="Policepardfaut">
     <w:name w:val="Default Paragraph Font"/>
     <w:uiPriority w:val="1"/>
+    <w:semiHidden/>
     <w:unhideWhenUsed/>
   </w:style>
   <w:style w:type="table" w:default="1" w:styleId="TableauNormal">

--- a/Manuel utilisation.docx
+++ b/Manuel utilisation.docx
@@ -1461,404 +1461,6 @@
         </w:rPr>
         <w:t xml:space="preserve"> et c’est reparti !</w:t>
       </w:r>
-    </w:p>
-    <w:p>
-      <w:pPr>
-        <w:jc w:val="both"/>
-        <w:rPr>
-          <w:rFonts w:ascii="Courier New" w:hAnsi="Courier New" w:cs="Courier New"/>
-          <w:color w:val="000000" w:themeColor="text1"/>
-          <w:sz w:val="24"/>
-          <w:szCs w:val="24"/>
-        </w:rPr>
-      </w:pPr>
-    </w:p>
-    <w:p>
-      <w:pPr>
-        <w:jc w:val="both"/>
-        <w:rPr>
-          <w:rFonts w:ascii="Courier New" w:hAnsi="Courier New" w:cs="Courier New"/>
-          <w:color w:val="000000" w:themeColor="text1"/>
-          <w:sz w:val="24"/>
-          <w:szCs w:val="24"/>
-        </w:rPr>
-      </w:pPr>
-    </w:p>
-    <w:p>
-      <w:pPr>
-        <w:jc w:val="both"/>
-        <w:rPr>
-          <w:rFonts w:ascii="Courier New" w:hAnsi="Courier New" w:cs="Courier New"/>
-          <w:color w:val="000000" w:themeColor="text1"/>
-          <w:sz w:val="24"/>
-          <w:szCs w:val="24"/>
-        </w:rPr>
-      </w:pPr>
-    </w:p>
-    <w:p>
-      <w:pPr>
-        <w:jc w:val="both"/>
-        <w:rPr>
-          <w:rFonts w:ascii="Courier New" w:hAnsi="Courier New" w:cs="Courier New"/>
-          <w:b/>
-          <w:bCs/>
-          <w:color w:val="000000" w:themeColor="text1"/>
-          <w:sz w:val="24"/>
-          <w:szCs w:val="24"/>
-        </w:rPr>
-      </w:pPr>
-      <w:r>
-        <w:rPr>
-          <w:rFonts w:ascii="Courier New" w:hAnsi="Courier New" w:cs="Courier New"/>
-          <w:color w:val="000000" w:themeColor="text1"/>
-          <w:sz w:val="24"/>
-          <w:szCs w:val="24"/>
-        </w:rPr>
-        <w:br w:type="page"/>
-      </w:r>
-      <w:r>
-        <w:rPr>
-          <w:rFonts w:ascii="Courier New" w:hAnsi="Courier New" w:cs="Courier New"/>
-          <w:b/>
-          <w:bCs/>
-          <w:color w:val="000000" w:themeColor="text1"/>
-          <w:sz w:val="24"/>
-          <w:szCs w:val="24"/>
-        </w:rPr>
-        <w:lastRenderedPageBreak/>
-        <w:t xml:space="preserve">- </w:t>
-      </w:r>
-      <w:r>
-        <w:rPr>
-          <w:rFonts w:ascii="Courier New" w:hAnsi="Courier New" w:cs="Courier New"/>
-          <w:b/>
-          <w:bCs/>
-          <w:color w:val="000000" w:themeColor="text1"/>
-          <w:sz w:val="24"/>
-          <w:szCs w:val="24"/>
-          <w:u w:val="single"/>
-        </w:rPr>
-        <w:t>Notre base de données</w:t>
-      </w:r>
-      <w:r>
-        <w:rPr>
-          <w:rFonts w:ascii="Courier New" w:hAnsi="Courier New" w:cs="Courier New"/>
-          <w:b/>
-          <w:bCs/>
-          <w:color w:val="000000" w:themeColor="text1"/>
-          <w:sz w:val="24"/>
-          <w:szCs w:val="24"/>
-        </w:rPr>
-        <w:t xml:space="preserve"> -</w:t>
-      </w:r>
-    </w:p>
-    <w:p>
-      <w:pPr>
-        <w:jc w:val="both"/>
-        <w:rPr>
-          <w:rFonts w:ascii="Courier New" w:hAnsi="Courier New" w:cs="Courier New"/>
-          <w:color w:val="000000" w:themeColor="text1"/>
-          <w:sz w:val="24"/>
-          <w:szCs w:val="24"/>
-        </w:rPr>
-      </w:pPr>
-    </w:p>
-    <w:p>
-      <w:pPr>
-        <w:jc w:val="both"/>
-        <w:rPr>
-          <w:rFonts w:ascii="Courier New" w:hAnsi="Courier New" w:cs="Courier New"/>
-          <w:color w:val="000000" w:themeColor="text1"/>
-          <w:sz w:val="24"/>
-          <w:szCs w:val="24"/>
-        </w:rPr>
-      </w:pPr>
-    </w:p>
-    <w:p>
-      <w:pPr>
-        <w:jc w:val="both"/>
-        <w:rPr>
-          <w:rFonts w:ascii="Courier New" w:hAnsi="Courier New" w:cs="Courier New"/>
-          <w:color w:val="000000" w:themeColor="text1"/>
-          <w:sz w:val="24"/>
-          <w:szCs w:val="24"/>
-        </w:rPr>
-      </w:pPr>
-    </w:p>
-    <w:p>
-      <w:pPr>
-        <w:jc w:val="both"/>
-        <w:rPr>
-          <w:rFonts w:ascii="Courier New" w:hAnsi="Courier New" w:cs="Courier New"/>
-          <w:color w:val="000000" w:themeColor="text1"/>
-          <w:sz w:val="24"/>
-          <w:szCs w:val="24"/>
-        </w:rPr>
-      </w:pPr>
-    </w:p>
-    <w:p>
-      <w:pPr>
-        <w:jc w:val="both"/>
-        <w:rPr>
-          <w:rFonts w:ascii="Courier New" w:hAnsi="Courier New" w:cs="Courier New"/>
-          <w:color w:val="000000" w:themeColor="text1"/>
-          <w:sz w:val="24"/>
-          <w:szCs w:val="24"/>
-        </w:rPr>
-      </w:pPr>
-    </w:p>
-    <w:p>
-      <w:pPr>
-        <w:jc w:val="both"/>
-        <w:rPr>
-          <w:rFonts w:ascii="Courier New" w:hAnsi="Courier New" w:cs="Courier New"/>
-          <w:color w:val="000000" w:themeColor="text1"/>
-          <w:sz w:val="24"/>
-          <w:szCs w:val="24"/>
-        </w:rPr>
-      </w:pPr>
-    </w:p>
-    <w:p>
-      <w:pPr>
-        <w:jc w:val="both"/>
-        <w:rPr>
-          <w:rFonts w:ascii="Courier New" w:hAnsi="Courier New" w:cs="Courier New"/>
-          <w:color w:val="000000" w:themeColor="text1"/>
-          <w:sz w:val="24"/>
-          <w:szCs w:val="24"/>
-        </w:rPr>
-      </w:pPr>
-    </w:p>
-    <w:p>
-      <w:pPr>
-        <w:jc w:val="both"/>
-        <w:rPr>
-          <w:rFonts w:ascii="Courier New" w:hAnsi="Courier New" w:cs="Courier New"/>
-          <w:color w:val="000000" w:themeColor="text1"/>
-          <w:sz w:val="24"/>
-          <w:szCs w:val="24"/>
-        </w:rPr>
-      </w:pPr>
-    </w:p>
-    <w:p>
-      <w:pPr>
-        <w:jc w:val="both"/>
-        <w:rPr>
-          <w:rFonts w:ascii="Courier New" w:hAnsi="Courier New" w:cs="Courier New"/>
-          <w:color w:val="000000" w:themeColor="text1"/>
-          <w:sz w:val="24"/>
-          <w:szCs w:val="24"/>
-        </w:rPr>
-      </w:pPr>
-    </w:p>
-    <w:p>
-      <w:pPr>
-        <w:jc w:val="both"/>
-        <w:rPr>
-          <w:rFonts w:ascii="Courier New" w:hAnsi="Courier New" w:cs="Courier New"/>
-          <w:color w:val="000000" w:themeColor="text1"/>
-          <w:sz w:val="24"/>
-          <w:szCs w:val="24"/>
-        </w:rPr>
-      </w:pPr>
-    </w:p>
-    <w:p>
-      <w:pPr>
-        <w:jc w:val="both"/>
-        <w:rPr>
-          <w:rFonts w:ascii="Courier New" w:hAnsi="Courier New" w:cs="Courier New"/>
-          <w:color w:val="000000" w:themeColor="text1"/>
-          <w:sz w:val="24"/>
-          <w:szCs w:val="24"/>
-        </w:rPr>
-      </w:pPr>
-    </w:p>
-    <w:p>
-      <w:pPr>
-        <w:jc w:val="both"/>
-        <w:rPr>
-          <w:rFonts w:ascii="Courier New" w:hAnsi="Courier New" w:cs="Courier New"/>
-          <w:color w:val="000000" w:themeColor="text1"/>
-          <w:sz w:val="24"/>
-          <w:szCs w:val="24"/>
-        </w:rPr>
-      </w:pPr>
-    </w:p>
-    <w:p>
-      <w:pPr>
-        <w:jc w:val="both"/>
-        <w:rPr>
-          <w:rFonts w:ascii="Courier New" w:hAnsi="Courier New" w:cs="Courier New"/>
-          <w:color w:val="000000" w:themeColor="text1"/>
-          <w:sz w:val="24"/>
-          <w:szCs w:val="24"/>
-        </w:rPr>
-      </w:pPr>
-    </w:p>
-    <w:p>
-      <w:pPr>
-        <w:jc w:val="both"/>
-        <w:rPr>
-          <w:rFonts w:ascii="Courier New" w:hAnsi="Courier New" w:cs="Courier New"/>
-          <w:color w:val="000000" w:themeColor="text1"/>
-          <w:sz w:val="24"/>
-          <w:szCs w:val="24"/>
-        </w:rPr>
-      </w:pPr>
-    </w:p>
-    <w:p>
-      <w:pPr>
-        <w:jc w:val="both"/>
-        <w:rPr>
-          <w:rFonts w:ascii="Courier New" w:hAnsi="Courier New" w:cs="Courier New"/>
-          <w:color w:val="000000" w:themeColor="text1"/>
-          <w:sz w:val="24"/>
-          <w:szCs w:val="24"/>
-        </w:rPr>
-      </w:pPr>
-    </w:p>
-    <w:p>
-      <w:pPr>
-        <w:jc w:val="both"/>
-        <w:rPr>
-          <w:rFonts w:ascii="Courier New" w:hAnsi="Courier New" w:cs="Courier New"/>
-          <w:color w:val="000000" w:themeColor="text1"/>
-          <w:sz w:val="24"/>
-          <w:szCs w:val="24"/>
-        </w:rPr>
-      </w:pPr>
-    </w:p>
-    <w:p>
-      <w:pPr>
-        <w:jc w:val="both"/>
-        <w:rPr>
-          <w:rFonts w:ascii="Courier New" w:hAnsi="Courier New" w:cs="Courier New"/>
-          <w:color w:val="000000" w:themeColor="text1"/>
-          <w:sz w:val="24"/>
-          <w:szCs w:val="24"/>
-        </w:rPr>
-      </w:pPr>
-    </w:p>
-    <w:p>
-      <w:pPr>
-        <w:jc w:val="both"/>
-        <w:rPr>
-          <w:rFonts w:ascii="Courier New" w:hAnsi="Courier New" w:cs="Courier New"/>
-          <w:color w:val="000000" w:themeColor="text1"/>
-          <w:sz w:val="24"/>
-          <w:szCs w:val="24"/>
-        </w:rPr>
-      </w:pPr>
-    </w:p>
-    <w:p>
-      <w:pPr>
-        <w:jc w:val="both"/>
-        <w:rPr>
-          <w:rFonts w:ascii="Courier New" w:hAnsi="Courier New" w:cs="Courier New"/>
-          <w:color w:val="000000" w:themeColor="text1"/>
-          <w:sz w:val="24"/>
-          <w:szCs w:val="24"/>
-        </w:rPr>
-      </w:pPr>
-    </w:p>
-    <w:p>
-      <w:pPr>
-        <w:jc w:val="both"/>
-        <w:rPr>
-          <w:rFonts w:ascii="Courier New" w:hAnsi="Courier New" w:cs="Courier New"/>
-          <w:color w:val="000000" w:themeColor="text1"/>
-          <w:sz w:val="24"/>
-          <w:szCs w:val="24"/>
-        </w:rPr>
-      </w:pPr>
-    </w:p>
-    <w:p>
-      <w:pPr>
-        <w:jc w:val="both"/>
-        <w:rPr>
-          <w:rFonts w:ascii="Courier New" w:hAnsi="Courier New" w:cs="Courier New"/>
-          <w:color w:val="000000" w:themeColor="text1"/>
-          <w:sz w:val="24"/>
-          <w:szCs w:val="24"/>
-        </w:rPr>
-      </w:pPr>
-    </w:p>
-    <w:p>
-      <w:pPr>
-        <w:jc w:val="both"/>
-        <w:rPr>
-          <w:rFonts w:ascii="Courier New" w:hAnsi="Courier New" w:cs="Courier New"/>
-          <w:color w:val="000000" w:themeColor="text1"/>
-          <w:sz w:val="24"/>
-          <w:szCs w:val="24"/>
-        </w:rPr>
-      </w:pPr>
-    </w:p>
-    <w:p>
-      <w:pPr>
-        <w:jc w:val="both"/>
-        <w:rPr>
-          <w:rFonts w:ascii="Courier New" w:hAnsi="Courier New" w:cs="Courier New"/>
-          <w:color w:val="000000" w:themeColor="text1"/>
-          <w:sz w:val="24"/>
-          <w:szCs w:val="24"/>
-        </w:rPr>
-      </w:pPr>
-    </w:p>
-    <w:p>
-      <w:pPr>
-        <w:jc w:val="both"/>
-        <w:rPr>
-          <w:rFonts w:ascii="Courier New" w:hAnsi="Courier New" w:cs="Courier New"/>
-          <w:color w:val="000000" w:themeColor="text1"/>
-          <w:sz w:val="24"/>
-          <w:szCs w:val="24"/>
-        </w:rPr>
-      </w:pPr>
-    </w:p>
-    <w:p>
-      <w:pPr>
-        <w:jc w:val="both"/>
-        <w:rPr>
-          <w:rFonts w:ascii="Courier New" w:hAnsi="Courier New" w:cs="Courier New"/>
-          <w:color w:val="000000" w:themeColor="text1"/>
-          <w:sz w:val="24"/>
-          <w:szCs w:val="24"/>
-        </w:rPr>
-      </w:pPr>
-    </w:p>
-    <w:p>
-      <w:pPr>
-        <w:jc w:val="both"/>
-        <w:rPr>
-          <w:rFonts w:ascii="Courier New" w:hAnsi="Courier New" w:cs="Courier New"/>
-          <w:color w:val="000000" w:themeColor="text1"/>
-          <w:sz w:val="24"/>
-          <w:szCs w:val="24"/>
-        </w:rPr>
-      </w:pPr>
-    </w:p>
-    <w:p>
-      <w:pPr>
-        <w:jc w:val="both"/>
-        <w:rPr>
-          <w:rFonts w:ascii="Courier New" w:hAnsi="Courier New" w:cs="Courier New"/>
-          <w:color w:val="000000" w:themeColor="text1"/>
-          <w:sz w:val="24"/>
-          <w:szCs w:val="24"/>
-        </w:rPr>
-      </w:pPr>
-    </w:p>
-    <w:p>
-      <w:pPr>
-        <w:jc w:val="both"/>
-        <w:rPr>
-          <w:rFonts w:ascii="Courier New" w:hAnsi="Courier New" w:cs="Courier New"/>
-          <w:color w:val="000000" w:themeColor="text1"/>
-          <w:sz w:val="24"/>
-          <w:szCs w:val="24"/>
-        </w:rPr>
-      </w:pPr>
     </w:p>
     <w:p>
       <w:pPr>

--- a/Manuel utilisation.docx
+++ b/Manuel utilisation.docx
@@ -1265,6 +1265,26 @@
       <w:pPr>
         <w:jc w:val="both"/>
         <w:rPr>
+          <w:rFonts w:ascii="Courier New" w:hAnsi="Courier New" w:cs="Courier New"/>
+          <w:color w:val="000000" w:themeColor="text1"/>
+          <w:sz w:val="24"/>
+          <w:szCs w:val="24"/>
+        </w:rPr>
+      </w:pPr>
+      <w:r>
+        <w:rPr>
+          <w:rFonts w:ascii="Courier New" w:hAnsi="Courier New" w:cs="Courier New"/>
+          <w:color w:val="000000" w:themeColor="text1"/>
+          <w:sz w:val="24"/>
+          <w:szCs w:val="24"/>
+        </w:rPr>
+        <w:t>Par ailleurs, les réponses doivent être écrites entièrement en minuscules et à l’identique des informations écrites sur les cartes au niveau des accents. Les chiffres romaines sont eux à écrire en majuscule.</w:t>
+      </w:r>
+    </w:p>
+    <w:p>
+      <w:pPr>
+        <w:jc w:val="both"/>
+        <w:rPr>
           <w:noProof/>
           <w14:ligatures w14:val="standardContextual"/>
         </w:rPr>
@@ -1527,7 +1547,6 @@
           <w:sz w:val="24"/>
           <w:szCs w:val="24"/>
         </w:rPr>
-        <w:lastRenderedPageBreak/>
         <w:t xml:space="preserve">- </w:t>
       </w:r>
       <w:r>
@@ -2169,7 +2188,21 @@
             </w14:srgbClr>
           </w14:glow>
         </w:rPr>
-        <w:t>diversité des domaines de la vie humaine</w:t>
+        <w:t xml:space="preserve">diversité </w:t>
+      </w:r>
+      <w:r>
+        <w:rPr>
+          <w:rFonts w:ascii="Courier New" w:eastAsiaTheme="minorHAnsi" w:hAnsi="Courier New" w:cs="Courier New"/>
+          <w:color w:val="000000" w:themeColor="text1"/>
+          <w:lang w:eastAsia="en-US"/>
+          <w14:glow w14:rad="101600">
+            <w14:srgbClr w14:val="FF6600">
+              <w14:alpha w14:val="40000"/>
+            </w14:srgbClr>
+          </w14:glow>
+        </w:rPr>
+        <w:lastRenderedPageBreak/>
+        <w:t>des domaines de la vie humaine</w:t>
       </w:r>
       <w:r>
         <w:rPr>

--- a/Manuel utilisation.docx
+++ b/Manuel utilisation.docx
@@ -1212,7 +1212,7 @@
           <w:sz w:val="24"/>
           <w:szCs w:val="24"/>
         </w:rPr>
-        <w:t xml:space="preserve">Cliquez sur le bouton afficher une autre affirmation pour commencer la partie, lorsque vous pensez avoir trouvé la bonne réponse, écrivez la dans la case « Nom de l’évènement » puis </w:t>
+        <w:t xml:space="preserve">Cliquez sur le bouton afficher une autre affirmation, lorsque vous pensez avoir trouvé la bonne réponse, écrivez la dans la case « Nom de l’évènement » puis </w:t>
       </w:r>
       <w:r>
         <w:rPr>
@@ -1258,7 +1258,25 @@
           <w:sz w:val="24"/>
           <w:szCs w:val="24"/>
         </w:rPr>
-        <w:t>N’oubliez pas que vous pouvez cliquer sur les cartes que vous pensez incorrect, elles resteront affichées au cas ou vous souhaiteriez vous raviser et recliquer dessus mais seront grisées.</w:t>
+        <w:t xml:space="preserve">N’oubliez pas que vous pouvez cliquer sur les cartes que vous pensez incorrect, elles resteront affichées au cas </w:t>
+      </w:r>
+      <w:r>
+        <w:rPr>
+          <w:rFonts w:ascii="Courier New" w:hAnsi="Courier New" w:cs="Courier New"/>
+          <w:color w:val="000000" w:themeColor="text1"/>
+          <w:sz w:val="24"/>
+          <w:szCs w:val="24"/>
+        </w:rPr>
+        <w:t>où</w:t>
+      </w:r>
+      <w:r>
+        <w:rPr>
+          <w:rFonts w:ascii="Courier New" w:hAnsi="Courier New" w:cs="Courier New"/>
+          <w:color w:val="000000" w:themeColor="text1"/>
+          <w:sz w:val="24"/>
+          <w:szCs w:val="24"/>
+        </w:rPr>
+        <w:t xml:space="preserve"> vous souhaiteriez vous raviser et recliquer dessus mais seront grisées.</w:t>
       </w:r>
     </w:p>
     <w:p>

--- a/Manuel utilisation.docx
+++ b/Manuel utilisation.docx
@@ -1488,7 +1488,7 @@
           <w:sz w:val="24"/>
           <w:szCs w:val="24"/>
         </w:rPr>
-        <w:t>Une fois la partie terminée et votre score obtenu, cliquez sur « Nouvelle partie » puis « Revenir aux niveaux »</w:t>
+        <w:t>Une fois la partie terminée et votre score obtenu, cliquez sur « Revenir aux niveaux »</w:t>
       </w:r>
       <w:r>
         <w:rPr>
@@ -1499,17 +1499,6 @@
         </w:rPr>
         <w:t xml:space="preserve"> et c’est reparti !</w:t>
       </w:r>
-    </w:p>
-    <w:p>
-      <w:pPr>
-        <w:jc w:val="both"/>
-        <w:rPr>
-          <w:rFonts w:ascii="Courier New" w:hAnsi="Courier New" w:cs="Courier New"/>
-          <w:color w:val="000000" w:themeColor="text1"/>
-          <w:sz w:val="24"/>
-          <w:szCs w:val="24"/>
-        </w:rPr>
-      </w:pPr>
     </w:p>
     <w:p>
       <w:pPr>
@@ -1840,6 +1829,8 @@
         <w:rPr>
           <w:rFonts w:ascii="Courier New" w:eastAsiaTheme="minorHAnsi" w:hAnsi="Courier New" w:cs="Courier New"/>
           <w:color w:val="000000" w:themeColor="text1"/>
+          <w:sz w:val="6"/>
+          <w:szCs w:val="6"/>
           <w:lang w:eastAsia="en-US"/>
         </w:rPr>
       </w:pPr>
@@ -1847,7 +1838,7 @@
     <w:p>
       <w:pPr>
         <w:pStyle w:val="docdata"/>
-        <w:spacing w:after="0" w:line="276" w:lineRule="auto"/>
+        <w:spacing w:after="0"/>
         <w:jc w:val="both"/>
         <w:rPr>
           <w:rFonts w:ascii="Courier New" w:eastAsiaTheme="minorHAnsi" w:hAnsi="Courier New" w:cs="Courier New"/>
@@ -1951,7 +1942,7 @@
     <w:p>
       <w:pPr>
         <w:pStyle w:val="docdata"/>
-        <w:spacing w:after="0" w:line="276" w:lineRule="auto"/>
+        <w:spacing w:after="0"/>
         <w:jc w:val="both"/>
         <w:rPr>
           <w:rFonts w:ascii="Courier New" w:eastAsiaTheme="minorHAnsi" w:hAnsi="Courier New" w:cs="Courier New"/>
@@ -2013,7 +2004,7 @@
     <w:p>
       <w:pPr>
         <w:pStyle w:val="docdata"/>
-        <w:spacing w:after="0" w:line="276" w:lineRule="auto"/>
+        <w:spacing w:after="0"/>
         <w:jc w:val="both"/>
         <w:rPr>
           <w:rFonts w:ascii="Courier New" w:eastAsiaTheme="minorHAnsi" w:hAnsi="Courier New" w:cs="Courier New"/>
@@ -2096,7 +2087,7 @@
     <w:p>
       <w:pPr>
         <w:pStyle w:val="docdata"/>
-        <w:spacing w:after="0" w:line="276" w:lineRule="auto"/>
+        <w:spacing w:after="0"/>
         <w:jc w:val="both"/>
         <w:rPr>
           <w:rFonts w:ascii="Courier New" w:eastAsiaTheme="minorHAnsi" w:hAnsi="Courier New" w:cs="Courier New"/>
@@ -2158,7 +2149,7 @@
     <w:p>
       <w:pPr>
         <w:pStyle w:val="docdata"/>
-        <w:spacing w:before="0" w:beforeAutospacing="0" w:after="0" w:afterAutospacing="0" w:line="276" w:lineRule="auto"/>
+        <w:spacing w:before="0" w:beforeAutospacing="0" w:after="0" w:afterAutospacing="0"/>
         <w:jc w:val="both"/>
         <w:rPr>
           <w:rFonts w:ascii="Courier New" w:eastAsiaTheme="minorHAnsi" w:hAnsi="Courier New" w:cs="Courier New"/>
@@ -2206,21 +2197,7 @@
             </w14:srgbClr>
           </w14:glow>
         </w:rPr>
-        <w:t xml:space="preserve">diversité </w:t>
-      </w:r>
-      <w:r>
-        <w:rPr>
-          <w:rFonts w:ascii="Courier New" w:eastAsiaTheme="minorHAnsi" w:hAnsi="Courier New" w:cs="Courier New"/>
-          <w:color w:val="000000" w:themeColor="text1"/>
-          <w:lang w:eastAsia="en-US"/>
-          <w14:glow w14:rad="101600">
-            <w14:srgbClr w14:val="FF6600">
-              <w14:alpha w14:val="40000"/>
-            </w14:srgbClr>
-          </w14:glow>
-        </w:rPr>
-        <w:lastRenderedPageBreak/>
-        <w:t>des domaines de la vie humaine</w:t>
+        <w:t>diversité des domaines de la vie humaine</w:t>
       </w:r>
       <w:r>
         <w:rPr>
